--- a/步道模型.docx
+++ b/步道模型.docx
@@ -303,359 +303,692 @@
         <w:keepLines w:val="0"/>
         <w:widowControl/>
         <w:suppressLineNumbers w:val="0"/>
+      </w:pPr>
+      <w:r>
+        <w:t>通过上述划分，我们能够结合四种行走模式，明确不同子区域的受力特点。</w:t>
+      </w:r>
+    </w:p>
+    <w:p>
+      <w:pPr>
+        <w:pStyle w:val="5"/>
+        <w:keepNext w:val="0"/>
+        <w:keepLines w:val="0"/>
+        <w:widowControl/>
+        <w:suppressLineNumbers w:val="0"/>
+        <w:rPr>
+          <w:rFonts w:hint="eastAsia" w:ascii="宋体" w:hAnsi="宋体" w:eastAsia="宋体" w:cs="宋体"/>
+          <w:sz w:val="24"/>
+          <w:szCs w:val="24"/>
+          <w:lang w:eastAsia="zh-CN"/>
+        </w:rPr>
+      </w:pPr>
+      <w:r>
+        <w:rPr>
+          <w:rFonts w:ascii="宋体" w:hAnsi="宋体" w:eastAsia="宋体" w:cs="宋体"/>
+          <w:sz w:val="24"/>
+          <w:szCs w:val="24"/>
+        </w:rPr>
+        <w:t>首先，使用以下公式对考古学家测量的数据进行处理</w:t>
+      </w:r>
+      <w:r>
+        <w:rPr>
+          <w:rFonts w:hint="eastAsia" w:ascii="宋体" w:hAnsi="宋体" w:eastAsia="宋体" w:cs="宋体"/>
+          <w:sz w:val="24"/>
+          <w:szCs w:val="24"/>
+          <w:lang w:eastAsia="zh-CN"/>
+        </w:rPr>
+        <w:t>：</w:t>
+      </w:r>
+    </w:p>
+    <w:p>
+      <w:pPr>
+        <w:pStyle w:val="5"/>
+        <w:keepNext w:val="0"/>
+        <w:keepLines w:val="0"/>
+        <w:widowControl/>
+        <w:suppressLineNumbers w:val="0"/>
+        <w:rPr>
+          <w:rFonts w:hint="eastAsia" w:ascii="宋体" w:hAnsi="宋体" w:eastAsia="宋体" w:cs="宋体"/>
+          <w:sz w:val="24"/>
+          <w:szCs w:val="24"/>
+          <w:lang w:eastAsia="zh-CN"/>
+        </w:rPr>
+      </w:pPr>
+      <w:r>
+        <w:drawing>
+          <wp:inline distT="0" distB="0" distL="114300" distR="114300">
+            <wp:extent cx="5269230" cy="5034915"/>
+            <wp:effectExtent l="0" t="0" r="1270" b="6985"/>
+            <wp:docPr id="5" name="图片 5"/>
+            <wp:cNvGraphicFramePr>
+              <a:graphicFrameLocks xmlns:a="http://schemas.openxmlformats.org/drawingml/2006/main" noChangeAspect="1"/>
+            </wp:cNvGraphicFramePr>
+            <a:graphic xmlns:a="http://schemas.openxmlformats.org/drawingml/2006/main">
+              <a:graphicData uri="http://schemas.openxmlformats.org/drawingml/2006/picture">
+                <pic:pic xmlns:pic="http://schemas.openxmlformats.org/drawingml/2006/picture">
+                  <pic:nvPicPr>
+                    <pic:cNvPr id="5" name="图片 5"/>
+                    <pic:cNvPicPr>
+                      <a:picLocks noChangeAspect="1"/>
+                    </pic:cNvPicPr>
+                  </pic:nvPicPr>
+                  <pic:blipFill>
+                    <a:blip r:embed="rId4"/>
+                    <a:stretch>
+                      <a:fillRect/>
+                    </a:stretch>
+                  </pic:blipFill>
+                  <pic:spPr>
+                    <a:xfrm>
+                      <a:off x="0" y="0"/>
+                      <a:ext cx="5269230" cy="5034915"/>
+                    </a:xfrm>
+                    <a:prstGeom prst="rect">
+                      <a:avLst/>
+                    </a:prstGeom>
+                    <a:noFill/>
+                    <a:ln>
+                      <a:noFill/>
+                    </a:ln>
+                  </pic:spPr>
+                </pic:pic>
+              </a:graphicData>
+            </a:graphic>
+          </wp:inline>
+        </w:drawing>
+      </w:r>
+    </w:p>
+    <w:p>
+      <w:pPr>
+        <w:pStyle w:val="5"/>
+        <w:keepNext w:val="0"/>
+        <w:keepLines w:val="0"/>
+        <w:widowControl/>
+        <w:suppressLineNumbers w:val="0"/>
+        <w:rPr>
+          <w:rFonts w:ascii="宋体" w:hAnsi="宋体" w:eastAsia="宋体" w:cs="宋体"/>
+          <w:sz w:val="24"/>
+          <w:szCs w:val="24"/>
+        </w:rPr>
+      </w:pPr>
+      <w:r>
+        <w:rPr>
+          <w:rFonts w:ascii="宋体" w:hAnsi="宋体" w:eastAsia="宋体" w:cs="宋体"/>
+          <w:sz w:val="24"/>
+          <w:szCs w:val="24"/>
+        </w:rPr>
+        <w:t xml:space="preserve">\[ x_1 = CE_1 - Wr \left( \frac{37 + 28}{2} \right) \left( k_A + k_B + k_C + k_D \right) \] </w:t>
+      </w:r>
+    </w:p>
+    <w:p>
+      <w:pPr>
+        <w:pStyle w:val="5"/>
+        <w:keepNext w:val="0"/>
+        <w:keepLines w:val="0"/>
+        <w:widowControl/>
+        <w:suppressLineNumbers w:val="0"/>
+        <w:rPr>
+          <w:rFonts w:ascii="宋体" w:hAnsi="宋体" w:eastAsia="宋体" w:cs="宋体"/>
+          <w:sz w:val="24"/>
+          <w:szCs w:val="24"/>
+        </w:rPr>
+      </w:pPr>
+      <w:r>
+        <w:rPr>
+          <w:rFonts w:ascii="宋体" w:hAnsi="宋体" w:eastAsia="宋体" w:cs="宋体"/>
+          <w:sz w:val="24"/>
+          <w:szCs w:val="24"/>
+        </w:rPr>
+        <w:t xml:space="preserve">\[ x_2 = CE_2 - Wr \left( \frac{24 + 24}{2} \right) \left( k_A + k_B + k_C + k_D \right) \] </w:t>
+      </w:r>
+    </w:p>
+    <w:p>
+      <w:pPr>
+        <w:pStyle w:val="5"/>
+        <w:keepNext w:val="0"/>
+        <w:keepLines w:val="0"/>
+        <w:widowControl/>
+        <w:suppressLineNumbers w:val="0"/>
+        <w:rPr>
+          <w:rFonts w:ascii="宋体" w:hAnsi="宋体" w:eastAsia="宋体" w:cs="宋体"/>
+          <w:sz w:val="24"/>
+          <w:szCs w:val="24"/>
+        </w:rPr>
+      </w:pPr>
+      <w:r>
+        <w:rPr>
+          <w:rFonts w:ascii="宋体" w:hAnsi="宋体" w:eastAsia="宋体" w:cs="宋体"/>
+          <w:sz w:val="24"/>
+          <w:szCs w:val="24"/>
+        </w:rPr>
+        <w:t>\[ x_</w:t>
+      </w:r>
+      <w:r>
+        <w:rPr>
+          <w:rFonts w:hint="eastAsia" w:ascii="宋体" w:hAnsi="宋体" w:eastAsia="宋体" w:cs="宋体"/>
+          <w:sz w:val="24"/>
+          <w:szCs w:val="24"/>
+          <w:lang w:val="en-US" w:eastAsia="zh-CN"/>
+        </w:rPr>
+        <w:t>3^*</w:t>
+      </w:r>
+      <w:r>
+        <w:rPr>
+          <w:rFonts w:ascii="宋体" w:hAnsi="宋体" w:eastAsia="宋体" w:cs="宋体"/>
+          <w:sz w:val="24"/>
+          <w:szCs w:val="24"/>
+        </w:rPr>
+        <w:t xml:space="preserve"> = CE_3 - Wr \left( \frac{12 + 23}{2} \right) \left( k_A + k_B + k_C + k_D \right) \] </w:t>
+      </w:r>
+    </w:p>
+    <w:p>
+      <w:pPr>
+        <w:pStyle w:val="5"/>
+        <w:keepNext w:val="0"/>
+        <w:keepLines w:val="0"/>
+        <w:widowControl/>
+        <w:suppressLineNumbers w:val="0"/>
+        <w:rPr>
+          <w:rFonts w:ascii="宋体" w:hAnsi="宋体" w:eastAsia="宋体" w:cs="宋体"/>
+          <w:sz w:val="24"/>
+          <w:szCs w:val="24"/>
+        </w:rPr>
+      </w:pPr>
+      <w:r>
+        <w:rPr>
+          <w:rFonts w:ascii="宋体" w:hAnsi="宋体" w:eastAsia="宋体" w:cs="宋体"/>
+          <w:sz w:val="24"/>
+          <w:szCs w:val="24"/>
+        </w:rPr>
+        <w:t>\[ x_</w:t>
+      </w:r>
+      <w:r>
+        <w:rPr>
+          <w:rFonts w:hint="eastAsia" w:ascii="宋体" w:hAnsi="宋体" w:eastAsia="宋体" w:cs="宋体"/>
+          <w:sz w:val="24"/>
+          <w:szCs w:val="24"/>
+          <w:lang w:val="en-US" w:eastAsia="zh-CN"/>
+        </w:rPr>
+        <w:t>3^**</w:t>
+      </w:r>
+      <w:r>
+        <w:rPr>
+          <w:rFonts w:ascii="宋体" w:hAnsi="宋体" w:eastAsia="宋体" w:cs="宋体"/>
+          <w:sz w:val="24"/>
+          <w:szCs w:val="24"/>
+        </w:rPr>
+        <w:t xml:space="preserve"> = CE_4 - Wr \left( \frac{6 + 11}{2} \right) \left( k_A + k_B + k_C + k_D \right) \] </w:t>
+      </w:r>
+    </w:p>
+    <w:p>
+      <w:pPr>
+        <w:pStyle w:val="5"/>
+        <w:keepNext w:val="0"/>
+        <w:keepLines w:val="0"/>
+        <w:widowControl/>
+        <w:suppressLineNumbers w:val="0"/>
+        <w:rPr>
+          <w:rFonts w:ascii="宋体" w:hAnsi="宋体" w:eastAsia="宋体" w:cs="宋体"/>
+          <w:sz w:val="24"/>
+          <w:szCs w:val="24"/>
+        </w:rPr>
+      </w:pPr>
+      <w:r>
+        <w:rPr>
+          <w:rFonts w:ascii="宋体" w:hAnsi="宋体" w:eastAsia="宋体" w:cs="宋体"/>
+          <w:sz w:val="24"/>
+          <w:szCs w:val="24"/>
+        </w:rPr>
+        <w:t>\[ x_</w:t>
+      </w:r>
+      <w:r>
+        <w:rPr>
+          <w:rFonts w:hint="eastAsia" w:ascii="宋体" w:hAnsi="宋体" w:eastAsia="宋体" w:cs="宋体"/>
+          <w:sz w:val="24"/>
+          <w:szCs w:val="24"/>
+          <w:lang w:val="en-US" w:eastAsia="zh-CN"/>
+        </w:rPr>
+        <w:t>3^***</w:t>
+      </w:r>
+      <w:r>
+        <w:rPr>
+          <w:rFonts w:ascii="宋体" w:hAnsi="宋体" w:eastAsia="宋体" w:cs="宋体"/>
+          <w:sz w:val="24"/>
+          <w:szCs w:val="24"/>
+        </w:rPr>
+        <w:t xml:space="preserve"> = CE_5 - Wr \left( \frac{34 + 52}{2} \right) \left( k_A + k_B + k_C + k_D \right) \]</w:t>
+      </w:r>
+    </w:p>
+    <w:p>
+      <w:pPr>
+        <w:pStyle w:val="5"/>
+        <w:keepNext w:val="0"/>
+        <w:keepLines w:val="0"/>
+        <w:widowControl/>
+        <w:suppressLineNumbers w:val="0"/>
+        <w:rPr>
+          <w:rFonts w:hint="eastAsia" w:ascii="宋体" w:hAnsi="宋体" w:eastAsia="宋体" w:cs="宋体"/>
+          <w:sz w:val="24"/>
+          <w:szCs w:val="24"/>
+          <w:lang w:eastAsia="zh-CN"/>
+        </w:rPr>
+      </w:pPr>
+      <w:r>
+        <w:rPr>
+          <w:rFonts w:hint="eastAsia" w:ascii="宋体" w:hAnsi="宋体" w:eastAsia="宋体" w:cs="宋体"/>
+          <w:sz w:val="24"/>
+          <w:szCs w:val="24"/>
+          <w:lang w:val="en-US" w:eastAsia="zh-CN"/>
+        </w:rPr>
+        <w:t>其中</w:t>
+      </w:r>
+      <w:r>
+        <w:rPr>
+          <w:rFonts w:ascii="宋体" w:hAnsi="宋体" w:eastAsia="宋体" w:cs="宋体"/>
+          <w:sz w:val="24"/>
+          <w:szCs w:val="24"/>
+        </w:rPr>
+        <w:t>$X</w:t>
+      </w:r>
+      <w:r>
+        <w:rPr>
+          <w:rFonts w:hint="eastAsia" w:ascii="宋体" w:hAnsi="宋体" w:eastAsia="宋体" w:cs="宋体"/>
+          <w:sz w:val="24"/>
+          <w:szCs w:val="24"/>
+          <w:lang w:val="en-US" w:eastAsia="zh-CN"/>
+        </w:rPr>
+        <w:t>_i</w:t>
+      </w:r>
+      <w:r>
+        <w:rPr>
+          <w:rFonts w:ascii="宋体" w:hAnsi="宋体" w:eastAsia="宋体" w:cs="宋体"/>
+          <w:sz w:val="24"/>
+          <w:szCs w:val="24"/>
+        </w:rPr>
+        <w:t>$ 表示</w:t>
+      </w:r>
+      <w:r>
+        <w:rPr>
+          <w:rFonts w:hint="eastAsia" w:ascii="宋体" w:hAnsi="宋体" w:eastAsia="宋体" w:cs="宋体"/>
+          <w:sz w:val="24"/>
+          <w:szCs w:val="24"/>
+          <w:lang w:val="en-US" w:eastAsia="zh-CN"/>
+        </w:rPr>
+        <w:t>子区域i中摩擦导致的磨损总深度</w:t>
+      </w:r>
+      <w:r>
+        <w:rPr>
+          <w:rFonts w:ascii="宋体" w:hAnsi="宋体" w:eastAsia="宋体" w:cs="宋体"/>
+          <w:sz w:val="24"/>
+          <w:szCs w:val="24"/>
+        </w:rPr>
+        <w:t>；$k</w:t>
+      </w:r>
+      <w:bookmarkStart w:id="0" w:name="_GoBack"/>
+      <w:bookmarkEnd w:id="0"/>
+      <w:r>
+        <w:rPr>
+          <w:rFonts w:ascii="宋体" w:hAnsi="宋体" w:eastAsia="宋体" w:cs="宋体"/>
+          <w:sz w:val="24"/>
+          <w:szCs w:val="24"/>
+        </w:rPr>
+        <w:t>$ 表示人数</w:t>
+      </w:r>
+    </w:p>
+    <w:p>
+      <w:pPr>
+        <w:pStyle w:val="5"/>
+        <w:keepNext w:val="0"/>
+        <w:keepLines w:val="0"/>
+        <w:widowControl/>
+        <w:suppressLineNumbers w:val="0"/>
         <w:rPr>
           <w:rFonts w:hint="eastAsia"/>
           <w:lang w:eastAsia="zh-CN"/>
         </w:rPr>
       </w:pPr>
       <w:r>
-        <w:t>通过上述划分，我们能够结合四种行走模式，明确不同子区域的受力特点。接下来，利用相关公式对各子区域的受力情况进行定量计算</w:t>
-      </w:r>
-      <w:r>
-        <w:rPr>
-          <w:rFonts w:hint="eastAsia"/>
+        <w:rPr>
+          <w:rFonts w:ascii="宋体" w:hAnsi="宋体" w:eastAsia="宋体" w:cs="宋体"/>
+          <w:sz w:val="24"/>
+          <w:szCs w:val="24"/>
+        </w:rPr>
+        <w:t>随后，结合相关公式和处理结果，对各子区域的受力情况进行定量计算</w:t>
+      </w:r>
+      <w:r>
+        <w:rPr>
+          <w:rFonts w:hint="eastAsia" w:ascii="宋体" w:hAnsi="宋体" w:eastAsia="宋体" w:cs="宋体"/>
+          <w:sz w:val="24"/>
+          <w:szCs w:val="24"/>
           <w:lang w:eastAsia="zh-CN"/>
         </w:rPr>
         <w:t>：</w:t>
       </w:r>
-    </w:p>
-    <w:p>
-      <w:pPr>
-        <w:pStyle w:val="5"/>
-        <w:keepNext w:val="0"/>
-        <w:keepLines w:val="0"/>
-        <w:widowControl/>
-        <w:suppressLineNumbers w:val="0"/>
-        <w:rPr>
-          <w:rFonts w:hint="eastAsia"/>
+      <w:r>
+        <w:rPr>
+          <w:rFonts w:ascii="宋体" w:hAnsi="宋体" w:eastAsia="宋体" w:cs="宋体"/>
+          <w:sz w:val="24"/>
+          <w:szCs w:val="24"/>
+        </w:rPr>
+        <w:t>\begin{align}</w:t>
+      </w:r>
+    </w:p>
+    <w:p>
+      <w:pPr>
+        <w:pStyle w:val="5"/>
+        <w:keepNext w:val="0"/>
+        <w:keepLines w:val="0"/>
+        <w:widowControl/>
+        <w:suppressLineNumbers w:val="0"/>
+        <w:rPr>
+          <w:rFonts w:ascii="宋体" w:hAnsi="宋体" w:eastAsia="宋体" w:cs="宋体"/>
+          <w:sz w:val="24"/>
+          <w:szCs w:val="24"/>
+        </w:rPr>
+      </w:pPr>
+      <w:r>
+        <w:rPr>
+          <w:rFonts w:ascii="宋体" w:hAnsi="宋体" w:eastAsia="宋体" w:cs="宋体"/>
+          <w:sz w:val="24"/>
+          <w:szCs w:val="24"/>
+        </w:rPr>
+        <w:t>X_1 &amp;= K_A \cdot A_{35 \to 38} - \alpha \\</w:t>
+      </w:r>
+    </w:p>
+    <w:p>
+      <w:pPr>
+        <w:pStyle w:val="5"/>
+        <w:keepNext w:val="0"/>
+        <w:keepLines w:val="0"/>
+        <w:widowControl/>
+        <w:suppressLineNumbers w:val="0"/>
+        <w:rPr>
+          <w:rFonts w:ascii="宋体" w:hAnsi="宋体" w:eastAsia="宋体" w:cs="宋体"/>
+          <w:sz w:val="24"/>
+          <w:szCs w:val="24"/>
+        </w:rPr>
+      </w:pPr>
+      <w:r>
+        <w:rPr>
+          <w:rFonts w:ascii="宋体" w:hAnsi="宋体" w:eastAsia="宋体" w:cs="宋体"/>
+          <w:sz w:val="24"/>
+          <w:szCs w:val="24"/>
+        </w:rPr>
+        <w:t xml:space="preserve">X_2 &amp;= K_A \cdot A_{24 \to 24} + K_B \cdot B_{24 \to 34} - \alpha \\ </w:t>
+      </w:r>
+    </w:p>
+    <w:p>
+      <w:pPr>
+        <w:pStyle w:val="5"/>
+        <w:keepNext w:val="0"/>
+        <w:keepLines w:val="0"/>
+        <w:widowControl/>
+        <w:suppressLineNumbers w:val="0"/>
+        <w:rPr>
+          <w:rFonts w:hint="default" w:ascii="宋体" w:hAnsi="宋体" w:eastAsia="宋体" w:cs="宋体"/>
+          <w:sz w:val="24"/>
+          <w:szCs w:val="24"/>
+          <w:lang w:val="en-US" w:eastAsia="zh-CN"/>
+        </w:rPr>
+      </w:pPr>
+      <w:r>
+        <w:rPr>
+          <w:rFonts w:ascii="宋体" w:hAnsi="宋体" w:eastAsia="宋体" w:cs="宋体"/>
+          <w:sz w:val="24"/>
+          <w:szCs w:val="24"/>
+        </w:rPr>
+        <w:t>X_3^* &amp;= K_A \cdot A_{12 \to 23} + K_C \cdot C_{12 \to 23} + K_D \cdot D_{12 \to 23} - \alpha</w:t>
+      </w:r>
+      <w:r>
+        <w:rPr>
+          <w:rFonts w:hint="eastAsia" w:ascii="宋体" w:hAnsi="宋体" w:eastAsia="宋体" w:cs="宋体"/>
+          <w:sz w:val="24"/>
+          <w:szCs w:val="24"/>
+          <w:lang w:val="en-US" w:eastAsia="zh-CN"/>
+        </w:rPr>
+        <w:t xml:space="preserve"> \\</w:t>
+      </w:r>
+    </w:p>
+    <w:p>
+      <w:pPr>
+        <w:pStyle w:val="5"/>
+        <w:keepNext w:val="0"/>
+        <w:keepLines w:val="0"/>
+        <w:widowControl/>
+        <w:suppressLineNumbers w:val="0"/>
+        <w:rPr>
+          <w:rFonts w:ascii="宋体" w:hAnsi="宋体" w:eastAsia="宋体" w:cs="宋体"/>
+          <w:sz w:val="24"/>
+          <w:szCs w:val="24"/>
+        </w:rPr>
+      </w:pPr>
+      <w:r>
+        <w:rPr>
+          <w:rFonts w:ascii="宋体" w:hAnsi="宋体" w:eastAsia="宋体" w:cs="宋体"/>
+          <w:sz w:val="24"/>
+          <w:szCs w:val="24"/>
+        </w:rPr>
+        <w:t>X_</w:t>
+      </w:r>
+      <w:r>
+        <w:rPr>
+          <w:rFonts w:hint="eastAsia" w:ascii="宋体" w:hAnsi="宋体" w:eastAsia="宋体" w:cs="宋体"/>
+          <w:sz w:val="24"/>
+          <w:szCs w:val="24"/>
+          <w:lang w:val="en-US" w:eastAsia="zh-CN"/>
+        </w:rPr>
+        <w:t>3^**</w:t>
+      </w:r>
+      <w:r>
+        <w:rPr>
+          <w:rFonts w:ascii="宋体" w:hAnsi="宋体" w:eastAsia="宋体" w:cs="宋体"/>
+          <w:sz w:val="24"/>
+          <w:szCs w:val="24"/>
+        </w:rPr>
+        <w:t xml:space="preserve"> &amp;= K_A \cdot A_{6 \to 11} + K_B \cdot B_{6 \to 11} + K_C \cdot C_{6 \to 11} + K_D \cdot D_{6 \to 11} - \alpha \\</w:t>
+      </w:r>
+    </w:p>
+    <w:p>
+      <w:pPr>
+        <w:pStyle w:val="5"/>
+        <w:keepNext w:val="0"/>
+        <w:keepLines w:val="0"/>
+        <w:widowControl/>
+        <w:suppressLineNumbers w:val="0"/>
+        <w:rPr>
+          <w:rFonts w:ascii="宋体" w:hAnsi="宋体" w:eastAsia="宋体" w:cs="宋体"/>
+          <w:sz w:val="24"/>
+          <w:szCs w:val="24"/>
+        </w:rPr>
+      </w:pPr>
+      <w:r>
+        <w:rPr>
+          <w:rFonts w:ascii="宋体" w:hAnsi="宋体" w:eastAsia="宋体" w:cs="宋体"/>
+          <w:sz w:val="24"/>
+          <w:szCs w:val="24"/>
+        </w:rPr>
+        <w:t>X_</w:t>
+      </w:r>
+      <w:r>
+        <w:rPr>
+          <w:rFonts w:hint="eastAsia" w:ascii="宋体" w:hAnsi="宋体" w:eastAsia="宋体" w:cs="宋体"/>
+          <w:sz w:val="24"/>
+          <w:szCs w:val="24"/>
+          <w:lang w:val="en-US" w:eastAsia="zh-CN"/>
+        </w:rPr>
+        <w:t>3^***</w:t>
+      </w:r>
+      <w:r>
+        <w:rPr>
+          <w:rFonts w:ascii="宋体" w:hAnsi="宋体" w:eastAsia="宋体" w:cs="宋体"/>
+          <w:sz w:val="24"/>
+          <w:szCs w:val="24"/>
+        </w:rPr>
+        <w:t xml:space="preserve"> &amp;= K_A \cdot A_{3 \to 5} + K_B \cdot B_{3 \to 5} + K_C \cdot C_{3 \to 5} + K_D \cdot D_{3 \to 5} - \alpha</w:t>
+      </w:r>
+    </w:p>
+    <w:p>
+      <w:pPr>
+        <w:pStyle w:val="5"/>
+        <w:keepNext w:val="0"/>
+        <w:keepLines w:val="0"/>
+        <w:widowControl/>
+        <w:suppressLineNumbers w:val="0"/>
+        <w:rPr>
+          <w:rFonts w:ascii="宋体" w:hAnsi="宋体" w:eastAsia="宋体" w:cs="宋体"/>
+          <w:sz w:val="24"/>
+          <w:szCs w:val="24"/>
+        </w:rPr>
+      </w:pPr>
+      <w:r>
+        <w:rPr>
+          <w:rFonts w:ascii="宋体" w:hAnsi="宋体" w:eastAsia="宋体" w:cs="宋体"/>
+          <w:sz w:val="24"/>
+          <w:szCs w:val="24"/>
+        </w:rPr>
+        <w:t>\end{align}</w:t>
+      </w:r>
+    </w:p>
+    <w:p>
+      <w:pPr>
+        <w:pStyle w:val="5"/>
+        <w:keepNext w:val="0"/>
+        <w:keepLines w:val="0"/>
+        <w:widowControl/>
+        <w:suppressLineNumbers w:val="0"/>
+        <w:rPr>
+          <w:rFonts w:hint="eastAsia" w:ascii="宋体" w:hAnsi="宋体" w:eastAsia="宋体" w:cs="宋体"/>
+          <w:sz w:val="24"/>
+          <w:szCs w:val="24"/>
           <w:lang w:eastAsia="zh-CN"/>
         </w:rPr>
       </w:pPr>
       <w:r>
         <w:rPr>
-          <w:rFonts w:ascii="宋体" w:hAnsi="宋体" w:eastAsia="宋体" w:cs="宋体"/>
-          <w:sz w:val="24"/>
-          <w:szCs w:val="24"/>
-        </w:rPr>
-        <w:t>\begin{align}</w:t>
-      </w:r>
-    </w:p>
-    <w:p>
-      <w:pPr>
-        <w:pStyle w:val="5"/>
-        <w:keepNext w:val="0"/>
-        <w:keepLines w:val="0"/>
-        <w:widowControl/>
-        <w:suppressLineNumbers w:val="0"/>
-        <w:rPr>
-          <w:rFonts w:ascii="宋体" w:hAnsi="宋体" w:eastAsia="宋体" w:cs="宋体"/>
-          <w:sz w:val="24"/>
-          <w:szCs w:val="24"/>
-        </w:rPr>
-      </w:pPr>
-      <w:r>
-        <w:rPr>
-          <w:rFonts w:ascii="宋体" w:hAnsi="宋体" w:eastAsia="宋体" w:cs="宋体"/>
-          <w:sz w:val="24"/>
-          <w:szCs w:val="24"/>
-        </w:rPr>
-        <w:t>X_1 &amp;= K_A \cdot A_{35 \to 38} - \alpha \\</w:t>
-      </w:r>
-    </w:p>
-    <w:p>
-      <w:pPr>
-        <w:pStyle w:val="5"/>
-        <w:keepNext w:val="0"/>
-        <w:keepLines w:val="0"/>
-        <w:widowControl/>
-        <w:suppressLineNumbers w:val="0"/>
-        <w:rPr>
-          <w:rFonts w:ascii="宋体" w:hAnsi="宋体" w:eastAsia="宋体" w:cs="宋体"/>
-          <w:sz w:val="24"/>
-          <w:szCs w:val="24"/>
-        </w:rPr>
-      </w:pPr>
-      <w:r>
-        <w:rPr>
-          <w:rFonts w:ascii="宋体" w:hAnsi="宋体" w:eastAsia="宋体" w:cs="宋体"/>
-          <w:sz w:val="24"/>
-          <w:szCs w:val="24"/>
-        </w:rPr>
-        <w:t xml:space="preserve">X_2 &amp;= K_A \cdot A_{24 \to 24} + K_B \cdot B_{24 \to 34} - \alpha \\ </w:t>
-      </w:r>
-    </w:p>
-    <w:p>
-      <w:pPr>
-        <w:pStyle w:val="5"/>
-        <w:keepNext w:val="0"/>
-        <w:keepLines w:val="0"/>
-        <w:widowControl/>
-        <w:suppressLineNumbers w:val="0"/>
-        <w:rPr>
-          <w:rFonts w:hint="default" w:ascii="宋体" w:hAnsi="宋体" w:eastAsia="宋体" w:cs="宋体"/>
-          <w:sz w:val="24"/>
-          <w:szCs w:val="24"/>
-          <w:lang w:val="en-US" w:eastAsia="zh-CN"/>
-        </w:rPr>
-      </w:pPr>
-      <w:r>
-        <w:rPr>
-          <w:rFonts w:ascii="宋体" w:hAnsi="宋体" w:eastAsia="宋体" w:cs="宋体"/>
-          <w:sz w:val="24"/>
-          <w:szCs w:val="24"/>
-        </w:rPr>
-        <w:t>X_3^* &amp;= K_A \cdot A_{12 \to 23} + K_C \cdot C_{12 \to 23} + K_D \cdot D_{12 \to 23} - \alpha</w:t>
-      </w:r>
-      <w:r>
-        <w:rPr>
-          <w:rFonts w:hint="eastAsia" w:ascii="宋体" w:hAnsi="宋体" w:eastAsia="宋体" w:cs="宋体"/>
-          <w:sz w:val="24"/>
-          <w:szCs w:val="24"/>
-          <w:lang w:val="en-US" w:eastAsia="zh-CN"/>
-        </w:rPr>
-        <w:t xml:space="preserve"> \\</w:t>
-      </w:r>
-    </w:p>
-    <w:p>
-      <w:pPr>
-        <w:pStyle w:val="5"/>
-        <w:keepNext w:val="0"/>
-        <w:keepLines w:val="0"/>
-        <w:widowControl/>
-        <w:suppressLineNumbers w:val="0"/>
-        <w:rPr>
-          <w:rFonts w:ascii="宋体" w:hAnsi="宋体" w:eastAsia="宋体" w:cs="宋体"/>
-          <w:sz w:val="24"/>
-          <w:szCs w:val="24"/>
-        </w:rPr>
-      </w:pPr>
-      <w:r>
-        <w:rPr>
-          <w:rFonts w:ascii="宋体" w:hAnsi="宋体" w:eastAsia="宋体" w:cs="宋体"/>
-          <w:sz w:val="24"/>
-          <w:szCs w:val="24"/>
-        </w:rPr>
-        <w:t>X_</w:t>
-      </w:r>
-      <w:r>
-        <w:rPr>
-          <w:rFonts w:hint="eastAsia" w:ascii="宋体" w:hAnsi="宋体" w:eastAsia="宋体" w:cs="宋体"/>
-          <w:sz w:val="24"/>
-          <w:szCs w:val="24"/>
-          <w:lang w:val="en-US" w:eastAsia="zh-CN"/>
-        </w:rPr>
-        <w:t>3^**</w:t>
-      </w:r>
-      <w:r>
-        <w:rPr>
-          <w:rFonts w:ascii="宋体" w:hAnsi="宋体" w:eastAsia="宋体" w:cs="宋体"/>
-          <w:sz w:val="24"/>
-          <w:szCs w:val="24"/>
-        </w:rPr>
-        <w:t xml:space="preserve"> &amp;= K_A \cdot A_{6 \to 11} + K_B \cdot B_{6 \to 11} + K_C \cdot C_{6 \to 11} + K_D \cdot D_{6 \to 11} - \alpha \\</w:t>
-      </w:r>
-    </w:p>
-    <w:p>
-      <w:pPr>
-        <w:pStyle w:val="5"/>
-        <w:keepNext w:val="0"/>
-        <w:keepLines w:val="0"/>
-        <w:widowControl/>
-        <w:suppressLineNumbers w:val="0"/>
-        <w:rPr>
-          <w:rFonts w:ascii="宋体" w:hAnsi="宋体" w:eastAsia="宋体" w:cs="宋体"/>
-          <w:sz w:val="24"/>
-          <w:szCs w:val="24"/>
-        </w:rPr>
-      </w:pPr>
-      <w:r>
-        <w:rPr>
-          <w:rFonts w:ascii="宋体" w:hAnsi="宋体" w:eastAsia="宋体" w:cs="宋体"/>
-          <w:sz w:val="24"/>
-          <w:szCs w:val="24"/>
-        </w:rPr>
-        <w:t>X_</w:t>
-      </w:r>
-      <w:r>
-        <w:rPr>
-          <w:rFonts w:hint="eastAsia" w:ascii="宋体" w:hAnsi="宋体" w:eastAsia="宋体" w:cs="宋体"/>
-          <w:sz w:val="24"/>
-          <w:szCs w:val="24"/>
-          <w:lang w:val="en-US" w:eastAsia="zh-CN"/>
-        </w:rPr>
-        <w:t>3^***</w:t>
-      </w:r>
-      <w:r>
-        <w:rPr>
-          <w:rFonts w:ascii="宋体" w:hAnsi="宋体" w:eastAsia="宋体" w:cs="宋体"/>
-          <w:sz w:val="24"/>
-          <w:szCs w:val="24"/>
-        </w:rPr>
-        <w:t xml:space="preserve"> &amp;= K_A \cdot A_{3 \to 5} + K_B \cdot B_{3 \to 5} + K_C \cdot C_{3 \to 5} + K_D \cdot D_{3 \to 5} - \alpha</w:t>
-      </w:r>
-    </w:p>
-    <w:p>
-      <w:pPr>
-        <w:pStyle w:val="5"/>
-        <w:keepNext w:val="0"/>
-        <w:keepLines w:val="0"/>
-        <w:widowControl/>
-        <w:suppressLineNumbers w:val="0"/>
-        <w:rPr>
-          <w:rFonts w:ascii="宋体" w:hAnsi="宋体" w:eastAsia="宋体" w:cs="宋体"/>
-          <w:sz w:val="24"/>
-          <w:szCs w:val="24"/>
-        </w:rPr>
-      </w:pPr>
-      <w:r>
-        <w:rPr>
-          <w:rFonts w:ascii="宋体" w:hAnsi="宋体" w:eastAsia="宋体" w:cs="宋体"/>
-          <w:sz w:val="24"/>
-          <w:szCs w:val="24"/>
-        </w:rPr>
-        <w:t>\end{align}</w:t>
-      </w:r>
-    </w:p>
-    <w:p>
-      <w:pPr>
-        <w:pStyle w:val="5"/>
-        <w:keepNext w:val="0"/>
-        <w:keepLines w:val="0"/>
-        <w:widowControl/>
-        <w:suppressLineNumbers w:val="0"/>
+          <w:rFonts w:hint="eastAsia" w:ascii="宋体" w:hAnsi="宋体" w:eastAsia="宋体" w:cs="宋体"/>
+          <w:sz w:val="24"/>
+          <w:szCs w:val="24"/>
+          <w:lang w:val="en-US" w:eastAsia="zh-CN"/>
+        </w:rPr>
+        <w:t>其中</w:t>
+      </w:r>
+      <w:r>
+        <w:rPr>
+          <w:rFonts w:ascii="宋体" w:hAnsi="宋体" w:eastAsia="宋体" w:cs="宋体"/>
+          <w:sz w:val="24"/>
+          <w:szCs w:val="24"/>
+        </w:rPr>
+        <w:t>$X</w:t>
+      </w:r>
+      <w:r>
+        <w:rPr>
+          <w:rFonts w:hint="eastAsia" w:ascii="宋体" w:hAnsi="宋体" w:eastAsia="宋体" w:cs="宋体"/>
+          <w:sz w:val="24"/>
+          <w:szCs w:val="24"/>
+          <w:lang w:val="en-US" w:eastAsia="zh-CN"/>
+        </w:rPr>
+        <w:t>_i</w:t>
+      </w:r>
+      <w:r>
+        <w:rPr>
+          <w:rFonts w:ascii="宋体" w:hAnsi="宋体" w:eastAsia="宋体" w:cs="宋体"/>
+          <w:sz w:val="24"/>
+          <w:szCs w:val="24"/>
+        </w:rPr>
+        <w:t>$ 表示</w:t>
+      </w:r>
+      <w:r>
+        <w:rPr>
+          <w:rFonts w:hint="eastAsia" w:ascii="宋体" w:hAnsi="宋体" w:eastAsia="宋体" w:cs="宋体"/>
+          <w:sz w:val="24"/>
+          <w:szCs w:val="24"/>
+          <w:lang w:val="en-US" w:eastAsia="zh-CN"/>
+        </w:rPr>
+        <w:t>子区域i中摩擦导致的磨损总深度</w:t>
+      </w:r>
+      <w:r>
+        <w:rPr>
+          <w:rFonts w:ascii="宋体" w:hAnsi="宋体" w:eastAsia="宋体" w:cs="宋体"/>
+          <w:sz w:val="24"/>
+          <w:szCs w:val="24"/>
+        </w:rPr>
+        <w:t>；$k$ 表示人数；$A_{</w:t>
+      </w:r>
+      <w:r>
+        <w:rPr>
+          <w:rFonts w:hint="eastAsia" w:ascii="宋体" w:hAnsi="宋体" w:eastAsia="宋体" w:cs="宋体"/>
+          <w:sz w:val="24"/>
+          <w:szCs w:val="24"/>
+          <w:lang w:val="en-US" w:eastAsia="zh-CN"/>
+        </w:rPr>
+        <w:t>i</w:t>
+      </w:r>
+      <w:r>
+        <w:rPr>
+          <w:rFonts w:ascii="宋体" w:hAnsi="宋体" w:eastAsia="宋体" w:cs="宋体"/>
+          <w:sz w:val="24"/>
+          <w:szCs w:val="24"/>
+        </w:rPr>
+        <w:t xml:space="preserve"> \to </w:t>
+      </w:r>
+      <w:r>
+        <w:rPr>
+          <w:rFonts w:hint="eastAsia" w:ascii="宋体" w:hAnsi="宋体" w:eastAsia="宋体" w:cs="宋体"/>
+          <w:sz w:val="24"/>
+          <w:szCs w:val="24"/>
+          <w:lang w:val="en-US" w:eastAsia="zh-CN"/>
+        </w:rPr>
+        <w:t>j</w:t>
+      </w:r>
+      <w:r>
+        <w:rPr>
+          <w:rFonts w:ascii="宋体" w:hAnsi="宋体" w:eastAsia="宋体" w:cs="宋体"/>
+          <w:sz w:val="24"/>
+          <w:szCs w:val="24"/>
+        </w:rPr>
+        <w:t>}$ 表示</w:t>
+      </w:r>
+      <w:r>
+        <w:rPr>
+          <w:rFonts w:hint="eastAsia" w:ascii="宋体" w:hAnsi="宋体" w:eastAsia="宋体" w:cs="宋体"/>
+          <w:sz w:val="24"/>
+          <w:szCs w:val="24"/>
+          <w:lang w:val="en-US" w:eastAsia="zh-CN"/>
+        </w:rPr>
+        <w:t>距离楼梯边沿i到j范围对应的一次摩擦导致的摩损深度</w:t>
+      </w:r>
+      <w:r>
+        <w:rPr>
+          <w:rFonts w:ascii="宋体" w:hAnsi="宋体" w:eastAsia="宋体" w:cs="宋体"/>
+          <w:sz w:val="24"/>
+          <w:szCs w:val="24"/>
+        </w:rPr>
+        <w:t>；$\alpha$ 表示因环境因素（如温度变化、湿度波动、极端天气等）导致的</w:t>
+      </w:r>
+      <w:r>
+        <w:rPr>
+          <w:rFonts w:hint="eastAsia" w:ascii="宋体" w:hAnsi="宋体" w:eastAsia="宋体" w:cs="宋体"/>
+          <w:sz w:val="24"/>
+          <w:szCs w:val="24"/>
+          <w:lang w:val="en-US" w:eastAsia="zh-CN"/>
+        </w:rPr>
+        <w:t>目标区域内的</w:t>
+      </w:r>
+      <w:r>
+        <w:rPr>
+          <w:rFonts w:ascii="宋体" w:hAnsi="宋体" w:eastAsia="宋体" w:cs="宋体"/>
+          <w:sz w:val="24"/>
+          <w:szCs w:val="24"/>
+        </w:rPr>
+        <w:t>磨损量</w:t>
+      </w:r>
+      <w:r>
         <w:rPr>
           <w:rFonts w:hint="eastAsia" w:ascii="宋体" w:hAnsi="宋体" w:eastAsia="宋体" w:cs="宋体"/>
           <w:sz w:val="24"/>
           <w:szCs w:val="24"/>
           <w:lang w:eastAsia="zh-CN"/>
         </w:rPr>
-      </w:pPr>
-      <w:r>
-        <w:rPr>
-          <w:rFonts w:hint="eastAsia" w:ascii="宋体" w:hAnsi="宋体" w:eastAsia="宋体" w:cs="宋体"/>
-          <w:sz w:val="24"/>
-          <w:szCs w:val="24"/>
-          <w:lang w:val="en-US" w:eastAsia="zh-CN"/>
-        </w:rPr>
-        <w:t>其中</w:t>
-      </w:r>
-      <w:r>
-        <w:rPr>
-          <w:rFonts w:ascii="宋体" w:hAnsi="宋体" w:eastAsia="宋体" w:cs="宋体"/>
-          <w:sz w:val="24"/>
-          <w:szCs w:val="24"/>
-        </w:rPr>
-        <w:t>$X</w:t>
-      </w:r>
-      <w:r>
-        <w:rPr>
-          <w:rFonts w:hint="eastAsia" w:ascii="宋体" w:hAnsi="宋体" w:eastAsia="宋体" w:cs="宋体"/>
-          <w:sz w:val="24"/>
-          <w:szCs w:val="24"/>
-          <w:lang w:val="en-US" w:eastAsia="zh-CN"/>
-        </w:rPr>
-        <w:t>_i</w:t>
-      </w:r>
-      <w:r>
-        <w:rPr>
-          <w:rFonts w:ascii="宋体" w:hAnsi="宋体" w:eastAsia="宋体" w:cs="宋体"/>
-          <w:sz w:val="24"/>
-          <w:szCs w:val="24"/>
-        </w:rPr>
-        <w:t>$ 表示</w:t>
-      </w:r>
-      <w:r>
-        <w:rPr>
-          <w:rFonts w:hint="eastAsia" w:ascii="宋体" w:hAnsi="宋体" w:eastAsia="宋体" w:cs="宋体"/>
-          <w:sz w:val="24"/>
-          <w:szCs w:val="24"/>
-          <w:lang w:val="en-US" w:eastAsia="zh-CN"/>
-        </w:rPr>
-        <w:t>子区域i中摩擦导致的磨损总深度</w:t>
-      </w:r>
-      <w:r>
-        <w:rPr>
-          <w:rFonts w:ascii="宋体" w:hAnsi="宋体" w:eastAsia="宋体" w:cs="宋体"/>
-          <w:sz w:val="24"/>
-          <w:szCs w:val="24"/>
-        </w:rPr>
-        <w:t>；$k$ 表示人数；$A_{</w:t>
-      </w:r>
-      <w:r>
-        <w:rPr>
-          <w:rFonts w:hint="eastAsia" w:ascii="宋体" w:hAnsi="宋体" w:eastAsia="宋体" w:cs="宋体"/>
-          <w:sz w:val="24"/>
-          <w:szCs w:val="24"/>
-          <w:lang w:val="en-US" w:eastAsia="zh-CN"/>
-        </w:rPr>
-        <w:t>i</w:t>
-      </w:r>
-      <w:r>
-        <w:rPr>
-          <w:rFonts w:ascii="宋体" w:hAnsi="宋体" w:eastAsia="宋体" w:cs="宋体"/>
-          <w:sz w:val="24"/>
-          <w:szCs w:val="24"/>
-        </w:rPr>
-        <w:t xml:space="preserve"> \to </w:t>
-      </w:r>
-      <w:r>
-        <w:rPr>
-          <w:rFonts w:hint="eastAsia" w:ascii="宋体" w:hAnsi="宋体" w:eastAsia="宋体" w:cs="宋体"/>
-          <w:sz w:val="24"/>
-          <w:szCs w:val="24"/>
-          <w:lang w:val="en-US" w:eastAsia="zh-CN"/>
-        </w:rPr>
-        <w:t>j</w:t>
-      </w:r>
-      <w:r>
-        <w:rPr>
-          <w:rFonts w:ascii="宋体" w:hAnsi="宋体" w:eastAsia="宋体" w:cs="宋体"/>
-          <w:sz w:val="24"/>
-          <w:szCs w:val="24"/>
-        </w:rPr>
-        <w:t>}$ 表示</w:t>
-      </w:r>
-      <w:r>
-        <w:rPr>
-          <w:rFonts w:hint="eastAsia" w:ascii="宋体" w:hAnsi="宋体" w:eastAsia="宋体" w:cs="宋体"/>
-          <w:sz w:val="24"/>
-          <w:szCs w:val="24"/>
-          <w:lang w:val="en-US" w:eastAsia="zh-CN"/>
-        </w:rPr>
-        <w:t>距离楼梯边沿i到j范围对应的一次摩擦导致的摩损深度</w:t>
-      </w:r>
-      <w:r>
-        <w:rPr>
-          <w:rFonts w:ascii="宋体" w:hAnsi="宋体" w:eastAsia="宋体" w:cs="宋体"/>
-          <w:sz w:val="24"/>
-          <w:szCs w:val="24"/>
-        </w:rPr>
-        <w:t>；$\alpha$ 表示因环境因素（如温度变化、湿度波动、极端天气等）导致的</w:t>
-      </w:r>
-      <w:r>
-        <w:rPr>
-          <w:rFonts w:hint="eastAsia" w:ascii="宋体" w:hAnsi="宋体" w:eastAsia="宋体" w:cs="宋体"/>
-          <w:sz w:val="24"/>
-          <w:szCs w:val="24"/>
-          <w:lang w:val="en-US" w:eastAsia="zh-CN"/>
-        </w:rPr>
-        <w:t>目标区域内的</w:t>
-      </w:r>
-      <w:r>
-        <w:rPr>
-          <w:rFonts w:ascii="宋体" w:hAnsi="宋体" w:eastAsia="宋体" w:cs="宋体"/>
-          <w:sz w:val="24"/>
-          <w:szCs w:val="24"/>
-        </w:rPr>
-        <w:t>磨损量</w:t>
-      </w:r>
-      <w:r>
-        <w:rPr>
-          <w:rFonts w:hint="eastAsia" w:ascii="宋体" w:hAnsi="宋体" w:eastAsia="宋体" w:cs="宋体"/>
-          <w:sz w:val="24"/>
-          <w:szCs w:val="24"/>
-          <w:lang w:eastAsia="zh-CN"/>
-        </w:rPr>
         <w:t>。</w:t>
       </w:r>
     </w:p>
@@ -673,7 +1006,6 @@
           <w:lang w:val="en-US" w:eastAsia="zh-CN"/>
         </w:rPr>
       </w:pPr>
-      <w:bookmarkStart w:id="0" w:name="_GoBack"/>
       <w:r>
         <w:rPr>
           <w:rFonts w:hint="eastAsia" w:ascii="宋体" w:hAnsi="宋体" w:eastAsia="宋体" w:cs="宋体"/>
@@ -684,7 +1016,6 @@
         <w:t>在上面已经给出了子区域1，2的计算公式，由于子区域3没有直接计算X_3的函数，所以我们我们设计了自己的算法来计算摩擦导致的磨损总深度。伪代码如下：</w:t>
       </w:r>
     </w:p>
-    <w:bookmarkEnd w:id="0"/>
     <w:p>
       <w:pPr>
         <w:pStyle w:val="5"/>
@@ -1323,15 +1654,14 @@
     <w:qFormat/>
     <w:uiPriority w:val="0"/>
     <w:pPr>
-      <w:widowControl w:val="0"/>
-      <w:jc w:val="both"/>
+      <w:jc w:val="left"/>
     </w:pPr>
     <w:rPr>
       <w:rFonts w:asciiTheme="minorHAnsi" w:hAnsiTheme="minorHAnsi" w:eastAsiaTheme="minorEastAsia" w:cstheme="minorBidi"/>
-      <w:kern w:val="2"/>
-      <w:sz w:val="21"/>
+      <w:kern w:val="0"/>
+      <w:sz w:val="24"/>
       <w:szCs w:val="24"/>
-      <w:lang w:val="en-US" w:eastAsia="zh-CN" w:bidi="ar-SA"/>
+      <w:lang w:val="en-US" w:eastAsia="zh-CN" w:bidi="ar"/>
     </w:rPr>
   </w:style>
   <w:style w:type="paragraph" w:styleId="2">
